--- a/Doc/Description Document_JavaCore _Team 1.docx
+++ b/Doc/Description Document_JavaCore _Team 1.docx
@@ -2,627 +2,6 @@
 <file path=word/document.xml><?xml version="1.0" encoding="utf-8"?>
 <w:document xmlns:wpc="http://schemas.microsoft.com/office/word/2010/wordprocessingCanvas" xmlns:cx="http://schemas.microsoft.com/office/drawing/2014/chartex" xmlns:mc="http://schemas.openxmlformats.org/markup-compatibility/2006" xmlns:o="urn:schemas-microsoft-com:office:office" xmlns:r="http://schemas.openxmlformats.org/officeDocument/2006/relationships" xmlns:m="http://schemas.openxmlformats.org/officeDocument/2006/math" xmlns:v="urn:schemas-microsoft-com:vml" xmlns:wp14="http://schemas.microsoft.com/office/word/2010/wordprocessingDrawing" xmlns:wp="http://schemas.openxmlformats.org/drawingml/2006/wordprocessingDrawing" xmlns:w10="urn:schemas-microsoft-com:office:word" xmlns:w="http://schemas.openxmlformats.org/wordprocessingml/2006/main" xmlns:w14="http://schemas.microsoft.com/office/word/2010/wordml" xmlns:w15="http://schemas.microsoft.com/office/word/2012/wordml" xmlns:w16se="http://schemas.microsoft.com/office/word/2015/wordml/symex" xmlns:wpg="http://schemas.microsoft.com/office/word/2010/wordprocessingGroup" xmlns:wpi="http://schemas.microsoft.com/office/word/2010/wordprocessingInk" xmlns:wne="http://schemas.microsoft.com/office/word/2006/wordml" xmlns:wps="http://schemas.microsoft.com/office/word/2010/wordprocessingShape" mc:Ignorable="w14 w15 w16se wp14">
   <w:body>
-    <w:p>
-      <w:pPr>
-        <w:spacing w:after="160" w:line="259" w:lineRule="auto"/>
-        <w:contextualSpacing w:val="0"/>
-        <w:jc w:val="left"/>
-      </w:pPr>
-    </w:p>
-    <w:p>
-      <w:pPr>
-        <w:pStyle w:val="ListParagraph"/>
-        <w:ind w:left="1110"/>
-        <w:jc w:val="center"/>
-      </w:pPr>
-      <w:r>
-        <w:t>System Design Analysis</w:t>
-      </w:r>
-    </w:p>
-    <w:p>
-      <w:pPr>
-        <w:pStyle w:val="ListParagraph"/>
-        <w:ind w:left="1470"/>
-        <w:jc w:val="left"/>
-      </w:pPr>
-      <w:r>
-        <w:t>1</w:t>
-      </w:r>
-      <w:r>
-        <w:t>System Analysis</w:t>
-      </w:r>
-    </w:p>
-    <w:p>
-      <w:pPr>
-        <w:pStyle w:val="ListParagraph"/>
-        <w:ind w:left="1470"/>
-        <w:jc w:val="left"/>
-      </w:pPr>
-      <w:r>
-        <w:t>The process of logging in and booking via online banking system:</w:t>
-      </w:r>
-    </w:p>
-    <w:p>
-      <w:pPr>
-        <w:pStyle w:val="ListParagraph"/>
-        <w:ind w:left="1470"/>
-        <w:jc w:val="left"/>
-      </w:pPr>
-      <w:r>
-        <w:t xml:space="preserve">When running file Main, </w:t>
-      </w:r>
-      <w:r>
-        <w:t xml:space="preserve">the Home menu is displayed with 3 options </w:t>
-      </w:r>
-      <w:r>
-        <w:t>offered to users:</w:t>
-      </w:r>
-    </w:p>
-    <w:p>
-      <w:pPr>
-        <w:pStyle w:val="ListParagraph"/>
-        <w:numPr>
-          <w:ilvl w:val="0"/>
-          <w:numId w:val="3"/>
-        </w:numPr>
-        <w:jc w:val="left"/>
-      </w:pPr>
-      <w:r>
-        <w:t>Option 1: sign-in then users can choose to e</w:t>
-      </w:r>
-      <w:r>
-        <w:t>xecute the following functions:</w:t>
-      </w:r>
-    </w:p>
-    <w:p>
-      <w:pPr>
-        <w:pStyle w:val="ListParagraph"/>
-        <w:ind w:left="1830"/>
-        <w:jc w:val="left"/>
-      </w:pPr>
-      <w:r>
-        <w:t>+ Balance Display</w:t>
-      </w:r>
-    </w:p>
-    <w:p>
-      <w:pPr>
-        <w:pStyle w:val="ListParagraph"/>
-        <w:ind w:left="1830"/>
-        <w:jc w:val="left"/>
-      </w:pPr>
-      <w:r>
-        <w:t>+ Money Transfer</w:t>
-      </w:r>
-    </w:p>
-    <w:p>
-      <w:pPr>
-        <w:pStyle w:val="ListParagraph"/>
-        <w:ind w:left="1830"/>
-        <w:jc w:val="left"/>
-      </w:pPr>
-      <w:r>
-        <w:t>+ Mobile Top-up</w:t>
-      </w:r>
-    </w:p>
-    <w:p>
-      <w:pPr>
-        <w:pStyle w:val="ListParagraph"/>
-        <w:ind w:left="1830"/>
-        <w:jc w:val="left"/>
-      </w:pPr>
-      <w:r>
-        <w:t>+ Money Saving</w:t>
-      </w:r>
-    </w:p>
-    <w:p>
-      <w:pPr>
-        <w:pStyle w:val="ListParagraph"/>
-        <w:ind w:left="1830"/>
-        <w:jc w:val="left"/>
-      </w:pPr>
-      <w:r>
-        <w:t>+ Payment</w:t>
-      </w:r>
-    </w:p>
-    <w:p>
-      <w:pPr>
-        <w:pStyle w:val="ListParagraph"/>
-        <w:ind w:left="1830"/>
-        <w:jc w:val="left"/>
-      </w:pPr>
-      <w:r>
-        <w:t>+ Online Borrowing</w:t>
-      </w:r>
-    </w:p>
-    <w:p>
-      <w:pPr>
-        <w:pStyle w:val="ListParagraph"/>
-        <w:ind w:left="1830"/>
-        <w:jc w:val="left"/>
-      </w:pPr>
-      <w:r>
-        <w:t>+ Transaction History Display</w:t>
-      </w:r>
-    </w:p>
-    <w:p>
-      <w:pPr>
-        <w:pStyle w:val="ListParagraph"/>
-        <w:ind w:left="1830"/>
-        <w:jc w:val="left"/>
-      </w:pPr>
-      <w:r>
-        <w:t>+ Quit from the program</w:t>
-      </w:r>
-    </w:p>
-    <w:p>
-      <w:pPr>
-        <w:pStyle w:val="ListParagraph"/>
-        <w:numPr>
-          <w:ilvl w:val="0"/>
-          <w:numId w:val="3"/>
-        </w:numPr>
-        <w:jc w:val="left"/>
-        <w:rPr>
-          <w:highlight w:val="cyan"/>
-        </w:rPr>
-      </w:pPr>
-      <w:r>
-        <w:rPr>
-          <w:highlight w:val="cyan"/>
-        </w:rPr>
-        <w:t>Option 2: booking</w:t>
-      </w:r>
-    </w:p>
-    <w:p>
-      <w:pPr>
-        <w:pStyle w:val="ListParagraph"/>
-        <w:numPr>
-          <w:ilvl w:val="0"/>
-          <w:numId w:val="3"/>
-        </w:numPr>
-        <w:jc w:val="left"/>
-      </w:pPr>
-      <w:r>
-        <w:t>Option 3: quit</w:t>
-      </w:r>
-      <w:r>
-        <w:t xml:space="preserve"> from the program</w:t>
-      </w:r>
-    </w:p>
-    <w:p>
-      <w:pPr>
-        <w:pStyle w:val="ListParagraph"/>
-        <w:ind w:left="1830"/>
-        <w:jc w:val="left"/>
-        <w:rPr>
-          <w:color w:val="00FFFF"/>
-        </w:rPr>
-      </w:pPr>
-      <w:r>
-        <w:rPr>
-          <w:color w:val="00FFFF"/>
-        </w:rPr>
-        <w:t>May add diagram (flow)</w:t>
-      </w:r>
-    </w:p>
-    <w:p>
-      <w:pPr>
-        <w:pStyle w:val="ListParagraph"/>
-        <w:ind w:left="1470"/>
-        <w:jc w:val="left"/>
-      </w:pPr>
-      <w:r>
-        <w:t>2</w:t>
-      </w:r>
-      <w:r>
-        <w:t>System design</w:t>
-      </w:r>
-    </w:p>
-    <w:p>
-      <w:pPr>
-        <w:pStyle w:val="ListParagraph"/>
-        <w:ind w:left="1470"/>
-        <w:jc w:val="left"/>
-        <w:rPr>
-          <w:color w:val="00FFFF"/>
-        </w:rPr>
-      </w:pPr>
-      <w:r>
-        <w:rPr>
-          <w:color w:val="00FFFF"/>
-        </w:rPr>
-        <w:t>Add image of object, class, method + relationships</w:t>
-      </w:r>
-    </w:p>
-    <w:tbl>
-      <w:tblPr>
-        <w:tblStyle w:val="TableGrid"/>
-        <w:tblW w:w="0" w:type="auto"/>
-        <w:tblInd w:w="1470" w:type="dxa"/>
-        <w:tblLook w:val="04A0" w:firstRow="1" w:lastRow="0" w:firstColumn="1" w:lastColumn="0" w:noHBand="0" w:noVBand="1"/>
-      </w:tblPr>
-      <w:tblGrid>
-        <w:gridCol w:w="1219"/>
-        <w:gridCol w:w="6373"/>
-      </w:tblGrid>
-      <w:tr>
-        <w:tc>
-          <w:tcPr>
-            <w:tcW w:w="1219" w:type="dxa"/>
-          </w:tcPr>
-          <w:p>
-            <w:pPr>
-              <w:pStyle w:val="ListParagraph"/>
-              <w:ind w:left="0"/>
-              <w:jc w:val="left"/>
-              <w:rPr>
-                <w:color w:val="00FFFF"/>
-              </w:rPr>
-            </w:pPr>
-            <w:r>
-              <w:rPr>
-                <w:noProof/>
-              </w:rPr>
-              <w:drawing>
-                <wp:inline distT="0" distB="0" distL="0" distR="0" wp14:anchorId="4384A463" wp14:editId="28F6749C">
-                  <wp:extent cx="523875" cy="381000"/>
-                  <wp:effectExtent l="0" t="0" r="9525" b="0"/>
-                  <wp:docPr id="1" name="Picture 1"/>
-                  <wp:cNvGraphicFramePr>
-                    <a:graphicFrameLocks xmlns:a="http://schemas.openxmlformats.org/drawingml/2006/main" noChangeAspect="1"/>
-                  </wp:cNvGraphicFramePr>
-                  <a:graphic xmlns:a="http://schemas.openxmlformats.org/drawingml/2006/main">
-                    <a:graphicData uri="http://schemas.openxmlformats.org/drawingml/2006/picture">
-                      <pic:pic xmlns:pic="http://schemas.openxmlformats.org/drawingml/2006/picture">
-                        <pic:nvPicPr>
-                          <pic:cNvPr id="1" name=""/>
-                          <pic:cNvPicPr/>
-                        </pic:nvPicPr>
-                        <pic:blipFill>
-                          <a:blip r:embed="rId6"/>
-                          <a:stretch>
-                            <a:fillRect/>
-                          </a:stretch>
-                        </pic:blipFill>
-                        <pic:spPr>
-                          <a:xfrm>
-                            <a:off x="0" y="0"/>
-                            <a:ext cx="523875" cy="381000"/>
-                          </a:xfrm>
-                          <a:prstGeom prst="rect">
-                            <a:avLst/>
-                          </a:prstGeom>
-                        </pic:spPr>
-                      </pic:pic>
-                    </a:graphicData>
-                  </a:graphic>
-                </wp:inline>
-              </w:drawing>
-            </w:r>
-          </w:p>
-        </w:tc>
-        <w:tc>
-          <w:tcPr>
-            <w:tcW w:w="6373" w:type="dxa"/>
-          </w:tcPr>
-          <w:p>
-            <w:pPr>
-              <w:pStyle w:val="ListParagraph"/>
-              <w:ind w:left="0"/>
-              <w:jc w:val="left"/>
-            </w:pPr>
-            <w:r>
-              <w:t>Parent class</w:t>
-            </w:r>
-          </w:p>
-        </w:tc>
-      </w:tr>
-      <w:tr>
-        <w:tc>
-          <w:tcPr>
-            <w:tcW w:w="1219" w:type="dxa"/>
-          </w:tcPr>
-          <w:p>
-            <w:pPr>
-              <w:pStyle w:val="ListParagraph"/>
-              <w:ind w:left="0"/>
-              <w:jc w:val="left"/>
-              <w:rPr>
-                <w:color w:val="00FFFF"/>
-              </w:rPr>
-            </w:pPr>
-            <w:r>
-              <w:rPr>
-                <w:noProof/>
-              </w:rPr>
-              <w:drawing>
-                <wp:inline distT="0" distB="0" distL="0" distR="0" wp14:anchorId="7751E9B5" wp14:editId="667ECAA0">
-                  <wp:extent cx="466725" cy="409575"/>
-                  <wp:effectExtent l="0" t="0" r="9525" b="9525"/>
-                  <wp:docPr id="5" name="Picture 5"/>
-                  <wp:cNvGraphicFramePr>
-                    <a:graphicFrameLocks xmlns:a="http://schemas.openxmlformats.org/drawingml/2006/main" noChangeAspect="1"/>
-                  </wp:cNvGraphicFramePr>
-                  <a:graphic xmlns:a="http://schemas.openxmlformats.org/drawingml/2006/main">
-                    <a:graphicData uri="http://schemas.openxmlformats.org/drawingml/2006/picture">
-                      <pic:pic xmlns:pic="http://schemas.openxmlformats.org/drawingml/2006/picture">
-                        <pic:nvPicPr>
-                          <pic:cNvPr id="1" name=""/>
-                          <pic:cNvPicPr/>
-                        </pic:nvPicPr>
-                        <pic:blipFill>
-                          <a:blip r:embed="rId7"/>
-                          <a:stretch>
-                            <a:fillRect/>
-                          </a:stretch>
-                        </pic:blipFill>
-                        <pic:spPr>
-                          <a:xfrm>
-                            <a:off x="0" y="0"/>
-                            <a:ext cx="466725" cy="409575"/>
-                          </a:xfrm>
-                          <a:prstGeom prst="rect">
-                            <a:avLst/>
-                          </a:prstGeom>
-                        </pic:spPr>
-                      </pic:pic>
-                    </a:graphicData>
-                  </a:graphic>
-                </wp:inline>
-              </w:drawing>
-            </w:r>
-          </w:p>
-        </w:tc>
-        <w:tc>
-          <w:tcPr>
-            <w:tcW w:w="6373" w:type="dxa"/>
-          </w:tcPr>
-          <w:p>
-            <w:pPr>
-              <w:pStyle w:val="ListParagraph"/>
-              <w:ind w:left="0"/>
-              <w:jc w:val="left"/>
-            </w:pPr>
-            <w:r>
-              <w:t>Child class</w:t>
-            </w:r>
-          </w:p>
-        </w:tc>
-      </w:tr>
-      <w:tr>
-        <w:tc>
-          <w:tcPr>
-            <w:tcW w:w="1219" w:type="dxa"/>
-          </w:tcPr>
-          <w:p>
-            <w:pPr>
-              <w:pStyle w:val="ListParagraph"/>
-              <w:ind w:left="0"/>
-              <w:jc w:val="left"/>
-              <w:rPr>
-                <w:color w:val="00FFFF"/>
-              </w:rPr>
-            </w:pPr>
-            <w:r>
-              <w:rPr>
-                <w:noProof/>
-              </w:rPr>
-              <w:drawing>
-                <wp:inline distT="0" distB="0" distL="0" distR="0" wp14:anchorId="06F0E37E" wp14:editId="4E9D36F4">
-                  <wp:extent cx="609600" cy="400050"/>
-                  <wp:effectExtent l="0" t="0" r="0" b="0"/>
-                  <wp:docPr id="6" name="Picture 6"/>
-                  <wp:cNvGraphicFramePr>
-                    <a:graphicFrameLocks xmlns:a="http://schemas.openxmlformats.org/drawingml/2006/main" noChangeAspect="1"/>
-                  </wp:cNvGraphicFramePr>
-                  <a:graphic xmlns:a="http://schemas.openxmlformats.org/drawingml/2006/main">
-                    <a:graphicData uri="http://schemas.openxmlformats.org/drawingml/2006/picture">
-                      <pic:pic xmlns:pic="http://schemas.openxmlformats.org/drawingml/2006/picture">
-                        <pic:nvPicPr>
-                          <pic:cNvPr id="1" name=""/>
-                          <pic:cNvPicPr/>
-                        </pic:nvPicPr>
-                        <pic:blipFill>
-                          <a:blip r:embed="rId8"/>
-                          <a:stretch>
-                            <a:fillRect/>
-                          </a:stretch>
-                        </pic:blipFill>
-                        <pic:spPr>
-                          <a:xfrm>
-                            <a:off x="0" y="0"/>
-                            <a:ext cx="609600" cy="400050"/>
-                          </a:xfrm>
-                          <a:prstGeom prst="rect">
-                            <a:avLst/>
-                          </a:prstGeom>
-                        </pic:spPr>
-                      </pic:pic>
-                    </a:graphicData>
-                  </a:graphic>
-                </wp:inline>
-              </w:drawing>
-            </w:r>
-          </w:p>
-        </w:tc>
-        <w:tc>
-          <w:tcPr>
-            <w:tcW w:w="6373" w:type="dxa"/>
-          </w:tcPr>
-          <w:p>
-            <w:pPr>
-              <w:pStyle w:val="ListParagraph"/>
-              <w:ind w:left="0"/>
-              <w:jc w:val="left"/>
-            </w:pPr>
-            <w:r>
-              <w:t>Child class extends parent class</w:t>
-            </w:r>
-          </w:p>
-        </w:tc>
-      </w:tr>
-      <w:tr>
-        <w:tc>
-          <w:tcPr>
-            <w:tcW w:w="1219" w:type="dxa"/>
-          </w:tcPr>
-          <w:p>
-            <w:pPr>
-              <w:pStyle w:val="ListParagraph"/>
-              <w:ind w:left="0"/>
-              <w:jc w:val="left"/>
-              <w:rPr>
-                <w:color w:val="00FFFF"/>
-              </w:rPr>
-            </w:pPr>
-            <w:r>
-              <w:rPr>
-                <w:noProof/>
-              </w:rPr>
-              <w:drawing>
-                <wp:inline distT="0" distB="0" distL="0" distR="0" wp14:anchorId="3CCE9489" wp14:editId="71E991C5">
-                  <wp:extent cx="561975" cy="142875"/>
-                  <wp:effectExtent l="0" t="0" r="9525" b="9525"/>
-                  <wp:docPr id="7" name="Picture 7"/>
-                  <wp:cNvGraphicFramePr>
-                    <a:graphicFrameLocks xmlns:a="http://schemas.openxmlformats.org/drawingml/2006/main" noChangeAspect="1"/>
-                  </wp:cNvGraphicFramePr>
-                  <a:graphic xmlns:a="http://schemas.openxmlformats.org/drawingml/2006/main">
-                    <a:graphicData uri="http://schemas.openxmlformats.org/drawingml/2006/picture">
-                      <pic:pic xmlns:pic="http://schemas.openxmlformats.org/drawingml/2006/picture">
-                        <pic:nvPicPr>
-                          <pic:cNvPr id="1" name=""/>
-                          <pic:cNvPicPr/>
-                        </pic:nvPicPr>
-                        <pic:blipFill>
-                          <a:blip r:embed="rId9"/>
-                          <a:stretch>
-                            <a:fillRect/>
-                          </a:stretch>
-                        </pic:blipFill>
-                        <pic:spPr>
-                          <a:xfrm>
-                            <a:off x="0" y="0"/>
-                            <a:ext cx="561975" cy="142875"/>
-                          </a:xfrm>
-                          <a:prstGeom prst="rect">
-                            <a:avLst/>
-                          </a:prstGeom>
-                        </pic:spPr>
-                      </pic:pic>
-                    </a:graphicData>
-                  </a:graphic>
-                </wp:inline>
-              </w:drawing>
-            </w:r>
-          </w:p>
-        </w:tc>
-        <w:tc>
-          <w:tcPr>
-            <w:tcW w:w="6373" w:type="dxa"/>
-          </w:tcPr>
-          <w:p>
-            <w:pPr>
-              <w:pStyle w:val="ListParagraph"/>
-              <w:ind w:left="0"/>
-              <w:jc w:val="left"/>
-            </w:pPr>
-            <w:r>
-              <w:t>Show relationship</w:t>
-            </w:r>
-          </w:p>
-        </w:tc>
-      </w:tr>
-      <w:tr>
-        <w:tc>
-          <w:tcPr>
-            <w:tcW w:w="1219" w:type="dxa"/>
-          </w:tcPr>
-          <w:p>
-            <w:pPr>
-              <w:pStyle w:val="ListParagraph"/>
-              <w:ind w:left="0"/>
-              <w:jc w:val="left"/>
-              <w:rPr>
-                <w:color w:val="00FFFF"/>
-              </w:rPr>
-            </w:pPr>
-            <w:r>
-              <w:rPr>
-                <w:noProof/>
-              </w:rPr>
-              <w:drawing>
-                <wp:inline distT="0" distB="0" distL="0" distR="0" wp14:anchorId="4C62E285" wp14:editId="2A0CA07B">
-                  <wp:extent cx="619125" cy="161925"/>
-                  <wp:effectExtent l="0" t="0" r="9525" b="9525"/>
-                  <wp:docPr id="8" name="Picture 8"/>
-                  <wp:cNvGraphicFramePr>
-                    <a:graphicFrameLocks xmlns:a="http://schemas.openxmlformats.org/drawingml/2006/main" noChangeAspect="1"/>
-                  </wp:cNvGraphicFramePr>
-                  <a:graphic xmlns:a="http://schemas.openxmlformats.org/drawingml/2006/main">
-                    <a:graphicData uri="http://schemas.openxmlformats.org/drawingml/2006/picture">
-                      <pic:pic xmlns:pic="http://schemas.openxmlformats.org/drawingml/2006/picture">
-                        <pic:nvPicPr>
-                          <pic:cNvPr id="1" name=""/>
-                          <pic:cNvPicPr/>
-                        </pic:nvPicPr>
-                        <pic:blipFill>
-                          <a:blip r:embed="rId10"/>
-                          <a:stretch>
-                            <a:fillRect/>
-                          </a:stretch>
-                        </pic:blipFill>
-                        <pic:spPr>
-                          <a:xfrm>
-                            <a:off x="0" y="0"/>
-                            <a:ext cx="619125" cy="161925"/>
-                          </a:xfrm>
-                          <a:prstGeom prst="rect">
-                            <a:avLst/>
-                          </a:prstGeom>
-                        </pic:spPr>
-                      </pic:pic>
-                    </a:graphicData>
-                  </a:graphic>
-                </wp:inline>
-              </w:drawing>
-            </w:r>
-          </w:p>
-        </w:tc>
-        <w:tc>
-          <w:tcPr>
-            <w:tcW w:w="6373" w:type="dxa"/>
-          </w:tcPr>
-          <w:p>
-            <w:pPr>
-              <w:pStyle w:val="ListParagraph"/>
-              <w:ind w:left="0"/>
-              <w:jc w:val="left"/>
-              <w:rPr>
-                <w:color w:val="00FFFF"/>
-              </w:rPr>
-            </w:pPr>
-          </w:p>
-        </w:tc>
-      </w:tr>
-    </w:tbl>
-    <w:p>
-      <w:pPr>
-        <w:pStyle w:val="ListParagraph"/>
-        <w:ind w:left="1470"/>
-        <w:jc w:val="left"/>
-        <w:rPr>
-          <w:color w:val="00FFFF"/>
-        </w:rPr>
-      </w:pPr>
-    </w:p>
-    <w:p>
-      <w:pPr>
-        <w:pStyle w:val="ListParagraph"/>
-        <w:ind w:left="1470"/>
-        <w:jc w:val="left"/>
-      </w:pPr>
-    </w:p>
     <w:p>
       <w:pPr>
         <w:spacing w:after="160" w:line="259" w:lineRule="auto"/>
@@ -632,12 +11,6 @@
           <w:color w:val="00FFFF"/>
         </w:rPr>
       </w:pPr>
-      <w:r>
-        <w:rPr>
-          <w:color w:val="00FFFF"/>
-        </w:rPr>
-        <w:br w:type="page"/>
-      </w:r>
     </w:p>
     <w:tbl>
       <w:tblPr>
@@ -651,7 +24,7 @@
           <w:insideH w:val="none" w:sz="0" w:space="0" w:color="auto"/>
           <w:insideV w:val="none" w:sz="0" w:space="0" w:color="auto"/>
         </w:tblBorders>
-        <w:shd w:val="clear" w:color="auto" w:fill="2F5496" w:themeFill="accent5" w:themeFillShade="BF"/>
+        <w:shd w:val="clear" w:color="auto" w:fill="323E4F" w:themeFill="text2" w:themeFillShade="BF"/>
         <w:tblLook w:val="04A0" w:firstRow="1" w:lastRow="0" w:firstColumn="1" w:lastColumn="0" w:noHBand="0" w:noVBand="1"/>
       </w:tblPr>
       <w:tblGrid>
@@ -667,7 +40,7 @@
           <w:tcPr>
             <w:tcW w:w="5497" w:type="dxa"/>
             <w:vMerge w:val="restart"/>
-            <w:shd w:val="clear" w:color="auto" w:fill="2F5496" w:themeFill="accent5" w:themeFillShade="BF"/>
+            <w:shd w:val="clear" w:color="auto" w:fill="323E4F" w:themeFill="text2" w:themeFillShade="BF"/>
           </w:tcPr>
           <w:p>
             <w:pPr>
@@ -689,7 +62,6 @@
                 <w:sz w:val="48"/>
                 <w:szCs w:val="48"/>
               </w:rPr>
-              <w:lastRenderedPageBreak/>
               <w:t>JavaCore</w:t>
             </w:r>
             <w:proofErr w:type="spellEnd"/>
@@ -718,7 +90,7 @@
         <w:tc>
           <w:tcPr>
             <w:tcW w:w="1616" w:type="dxa"/>
-            <w:shd w:val="clear" w:color="auto" w:fill="2F5496" w:themeFill="accent5" w:themeFillShade="BF"/>
+            <w:shd w:val="clear" w:color="auto" w:fill="323E4F" w:themeFill="text2" w:themeFillShade="BF"/>
           </w:tcPr>
           <w:p>
             <w:pPr>
@@ -739,7 +111,7 @@
         <w:tc>
           <w:tcPr>
             <w:tcW w:w="2023" w:type="dxa"/>
-            <w:shd w:val="clear" w:color="auto" w:fill="2F5496" w:themeFill="accent5" w:themeFillShade="BF"/>
+            <w:shd w:val="clear" w:color="auto" w:fill="323E4F" w:themeFill="text2" w:themeFillShade="BF"/>
           </w:tcPr>
           <w:p>
             <w:pPr>
@@ -766,14 +138,14 @@
           <w:tcPr>
             <w:tcW w:w="5497" w:type="dxa"/>
             <w:vMerge/>
-            <w:shd w:val="clear" w:color="auto" w:fill="2F5496" w:themeFill="accent5" w:themeFillShade="BF"/>
+            <w:shd w:val="clear" w:color="auto" w:fill="323E4F" w:themeFill="text2" w:themeFillShade="BF"/>
           </w:tcPr>
           <w:p/>
         </w:tc>
         <w:tc>
           <w:tcPr>
             <w:tcW w:w="1616" w:type="dxa"/>
-            <w:shd w:val="clear" w:color="auto" w:fill="2F5496" w:themeFill="accent5" w:themeFillShade="BF"/>
+            <w:shd w:val="clear" w:color="auto" w:fill="323E4F" w:themeFill="text2" w:themeFillShade="BF"/>
           </w:tcPr>
           <w:p>
             <w:pPr>
@@ -794,7 +166,7 @@
         <w:tc>
           <w:tcPr>
             <w:tcW w:w="2023" w:type="dxa"/>
-            <w:shd w:val="clear" w:color="auto" w:fill="2F5496" w:themeFill="accent5" w:themeFillShade="BF"/>
+            <w:shd w:val="clear" w:color="auto" w:fill="323E4F" w:themeFill="text2" w:themeFillShade="BF"/>
           </w:tcPr>
           <w:p>
             <w:pPr>
@@ -830,14 +202,16 @@
         <w:ind w:left="0"/>
         <w:outlineLvl w:val="0"/>
         <w:rPr>
-          <w:color w:val="2F5496" w:themeColor="accent5" w:themeShade="BF"/>
-          <w:sz w:val="32"/>
+          <w:b/>
+          <w:color w:val="323E4F" w:themeColor="text2" w:themeShade="BF"/>
+          <w:sz w:val="36"/>
         </w:rPr>
       </w:pPr>
       <w:r>
         <w:rPr>
-          <w:color w:val="2F5496" w:themeColor="accent5" w:themeShade="BF"/>
-          <w:sz w:val="32"/>
+          <w:b/>
+          <w:color w:val="323E4F" w:themeColor="text2" w:themeShade="BF"/>
+          <w:sz w:val="36"/>
         </w:rPr>
         <w:t>Title</w:t>
       </w:r>
@@ -862,10 +236,7 @@
         <w:t xml:space="preserve">to illustrate the process </w:t>
       </w:r>
       <w:r>
-        <w:t>of logging in and bo</w:t>
-      </w:r>
-      <w:r>
-        <w:t>oking via online banking system.</w:t>
+        <w:t>of logging in and booking via online banking system.</w:t>
       </w:r>
     </w:p>
     <w:p>
@@ -874,14 +245,16 @@
         <w:ind w:left="0"/>
         <w:outlineLvl w:val="0"/>
         <w:rPr>
-          <w:color w:val="2F5496" w:themeColor="accent5" w:themeShade="BF"/>
-          <w:sz w:val="32"/>
+          <w:b/>
+          <w:color w:val="323E4F" w:themeColor="text2" w:themeShade="BF"/>
+          <w:sz w:val="36"/>
         </w:rPr>
       </w:pPr>
       <w:r>
         <w:rPr>
-          <w:color w:val="2F5496" w:themeColor="accent5" w:themeShade="BF"/>
-          <w:sz w:val="32"/>
+          <w:b/>
+          <w:color w:val="323E4F" w:themeColor="text2" w:themeShade="BF"/>
+          <w:sz w:val="36"/>
         </w:rPr>
         <w:t>System Design Analysis</w:t>
       </w:r>
@@ -893,262 +266,46 @@
         <w:jc w:val="left"/>
       </w:pPr>
       <w:r>
-        <w:t xml:space="preserve">This program </w:t>
-      </w:r>
-      <w:proofErr w:type="gramStart"/>
-      <w:r>
-        <w:t>demonstrate</w:t>
-      </w:r>
-      <w:proofErr w:type="gramEnd"/>
-      <w:r>
-        <w:t xml:space="preserve"> 3 </w:t>
-      </w:r>
-      <w:r>
-        <w:t xml:space="preserve">main </w:t>
-      </w:r>
-      <w:r>
-        <w:t>options</w:t>
-      </w:r>
-      <w:r>
-        <w:t xml:space="preserve"> (sign-in, booking, quit)</w:t>
-      </w:r>
-      <w:r>
-        <w:t xml:space="preserve"> </w:t>
-      </w:r>
-      <w:r>
-        <w:t>offered to end-users (including admin and customers (called “User”).</w:t>
-      </w:r>
-    </w:p>
-    <w:p>
-      <w:pPr>
-        <w:pStyle w:val="ListParagraph"/>
-        <w:jc w:val="left"/>
-        <w:rPr>
-          <w:highlight w:val="cyan"/>
-        </w:rPr>
-      </w:pPr>
-      <w:r>
-        <w:rPr>
-          <w:highlight w:val="cyan"/>
-        </w:rPr>
-        <w:t>Create three classes with three kinds of candidate: Experience, Fresher, Intern</w:t>
-      </w:r>
-    </w:p>
-    <w:p>
-      <w:pPr>
-        <w:pStyle w:val="ListParagraph"/>
-        <w:jc w:val="left"/>
-        <w:rPr>
-          <w:highlight w:val="cyan"/>
-        </w:rPr>
-      </w:pPr>
-      <w:r>
-        <w:rPr>
-          <w:highlight w:val="cyan"/>
-        </w:rPr>
-        <w:t>All Candidates have common attributes: Candidate Id, First Name, Last Name, Birth Date, Address, Phone, Email and Candidate type. There are three value of candidate type:</w:t>
-      </w:r>
-    </w:p>
-    <w:p>
-      <w:pPr>
-        <w:pStyle w:val="ListParagraph"/>
-        <w:jc w:val="left"/>
-        <w:rPr>
-          <w:highlight w:val="cyan"/>
-        </w:rPr>
-      </w:pPr>
-      <w:r>
-        <w:rPr>
-          <w:highlight w:val="cyan"/>
-        </w:rPr>
-        <w:t>-</w:t>
-      </w:r>
-      <w:r>
-        <w:rPr>
-          <w:highlight w:val="cyan"/>
-        </w:rPr>
-        <w:tab/>
-        <w:t>0: for Experience</w:t>
-      </w:r>
-    </w:p>
-    <w:p>
-      <w:pPr>
-        <w:pStyle w:val="ListParagraph"/>
-        <w:jc w:val="left"/>
-        <w:rPr>
-          <w:highlight w:val="cyan"/>
-        </w:rPr>
-      </w:pPr>
-      <w:r>
-        <w:rPr>
-          <w:highlight w:val="cyan"/>
-        </w:rPr>
-        <w:t>-</w:t>
-      </w:r>
-      <w:r>
-        <w:rPr>
-          <w:highlight w:val="cyan"/>
-        </w:rPr>
-        <w:tab/>
-        <w:t>1: for Fresher candidate</w:t>
-      </w:r>
-    </w:p>
-    <w:p>
-      <w:pPr>
-        <w:pStyle w:val="ListParagraph"/>
-        <w:ind w:left="0" w:firstLine="709"/>
-        <w:jc w:val="left"/>
-      </w:pPr>
-      <w:r>
-        <w:rPr>
-          <w:highlight w:val="cyan"/>
-        </w:rPr>
-        <w:t>-</w:t>
-      </w:r>
-      <w:r>
-        <w:rPr>
-          <w:highlight w:val="cyan"/>
-        </w:rPr>
-        <w:tab/>
-        <w:t>2: for Intern candidate</w:t>
-      </w:r>
-    </w:p>
-    <w:p>
-      <w:pPr>
-        <w:pStyle w:val="ListParagraph"/>
-        <w:ind w:hanging="11"/>
-        <w:jc w:val="left"/>
-        <w:rPr>
-          <w:highlight w:val="cyan"/>
-        </w:rPr>
-      </w:pPr>
-      <w:r>
-        <w:rPr>
-          <w:highlight w:val="cyan"/>
-        </w:rPr>
-        <w:t xml:space="preserve">However, each kind of candidate has addition different attributes: </w:t>
-      </w:r>
-    </w:p>
-    <w:p>
-      <w:pPr>
-        <w:pStyle w:val="ListParagraph"/>
-        <w:ind w:hanging="11"/>
-        <w:jc w:val="left"/>
-        <w:rPr>
-          <w:highlight w:val="cyan"/>
-        </w:rPr>
-      </w:pPr>
-      <w:r>
-        <w:rPr>
-          <w:highlight w:val="cyan"/>
-        </w:rPr>
-        <w:t>-</w:t>
-      </w:r>
-      <w:r>
-        <w:rPr>
-          <w:highlight w:val="cyan"/>
-        </w:rPr>
-        <w:tab/>
-        <w:t>Experience candidate: year of experience (</w:t>
-      </w:r>
-      <w:proofErr w:type="spellStart"/>
-      <w:r>
-        <w:rPr>
-          <w:highlight w:val="cyan"/>
-        </w:rPr>
-        <w:t>ExpInYear</w:t>
-      </w:r>
-      <w:proofErr w:type="spellEnd"/>
-      <w:r>
-        <w:rPr>
-          <w:highlight w:val="cyan"/>
-        </w:rPr>
-        <w:t>), Professional Skill (</w:t>
-      </w:r>
-      <w:proofErr w:type="spellStart"/>
-      <w:r>
-        <w:rPr>
-          <w:highlight w:val="cyan"/>
-        </w:rPr>
-        <w:t>ProSkill</w:t>
-      </w:r>
-      <w:proofErr w:type="spellEnd"/>
-      <w:r>
-        <w:rPr>
-          <w:highlight w:val="cyan"/>
-        </w:rPr>
-        <w:t xml:space="preserve">). </w:t>
-      </w:r>
-    </w:p>
-    <w:p>
-      <w:pPr>
-        <w:pStyle w:val="ListParagraph"/>
-        <w:ind w:hanging="11"/>
-        <w:jc w:val="left"/>
-        <w:rPr>
-          <w:highlight w:val="cyan"/>
-        </w:rPr>
-      </w:pPr>
-      <w:r>
-        <w:rPr>
-          <w:highlight w:val="cyan"/>
-        </w:rPr>
-        <w:t>-</w:t>
-      </w:r>
-      <w:r>
-        <w:rPr>
-          <w:highlight w:val="cyan"/>
-        </w:rPr>
-        <w:tab/>
-        <w:t>Fresher candidate has addition attributes: graduated time (</w:t>
-      </w:r>
-      <w:proofErr w:type="spellStart"/>
-      <w:r>
-        <w:rPr>
-          <w:highlight w:val="cyan"/>
-        </w:rPr>
-        <w:t>Graduation_date</w:t>
-      </w:r>
-      <w:proofErr w:type="spellEnd"/>
-      <w:r>
-        <w:rPr>
-          <w:highlight w:val="cyan"/>
-        </w:rPr>
-        <w:t>), Rank of Graduation (</w:t>
-      </w:r>
-      <w:proofErr w:type="spellStart"/>
-      <w:r>
-        <w:rPr>
-          <w:highlight w:val="cyan"/>
-        </w:rPr>
-        <w:t>Graduation_rank</w:t>
-      </w:r>
-      <w:proofErr w:type="spellEnd"/>
-      <w:r>
-        <w:rPr>
-          <w:highlight w:val="cyan"/>
-        </w:rPr>
-        <w:t>) and university where student graduated (Education)</w:t>
-      </w:r>
-    </w:p>
-    <w:p>
-      <w:pPr>
-        <w:pStyle w:val="ListParagraph"/>
-        <w:ind w:left="0" w:firstLine="709"/>
-        <w:jc w:val="left"/>
-      </w:pPr>
-      <w:r>
-        <w:rPr>
-          <w:highlight w:val="cyan"/>
-        </w:rPr>
-        <w:t>-</w:t>
-      </w:r>
-      <w:r>
-        <w:rPr>
-          <w:highlight w:val="cyan"/>
-        </w:rPr>
-        <w:tab/>
-        <w:t>Intern candidate: Majors, Semester, University name</w:t>
+        <w:t>This program demonstrate</w:t>
+      </w:r>
+      <w:r>
+        <w:t>s</w:t>
+      </w:r>
+      <w:r>
+        <w:t xml:space="preserve"> 3 main options</w:t>
+      </w:r>
+      <w:r>
+        <w:t xml:space="preserve"> (sign-in</w:t>
+      </w:r>
+      <w:r>
+        <w:t xml:space="preserve"> for e</w:t>
+      </w:r>
+      <w:r>
+        <w:t>x</w:t>
+      </w:r>
+      <w:r>
+        <w:t xml:space="preserve">isting </w:t>
+      </w:r>
+      <w:r>
+        <w:t>customers</w:t>
+      </w:r>
+      <w:r>
+        <w:t>, booking</w:t>
+      </w:r>
+      <w:r>
+        <w:t xml:space="preserve"> before coming to bank branches</w:t>
+      </w:r>
+      <w:r>
+        <w:t>, quit</w:t>
+      </w:r>
+      <w:r>
+        <w:t xml:space="preserve"> from the program</w:t>
+      </w:r>
+      <w:r>
+        <w:t>)</w:t>
+      </w:r>
+      <w:r>
+        <w:t>.</w:t>
       </w:r>
     </w:p>
     <w:p>
@@ -1157,8 +314,14 @@
         <w:ind w:left="0"/>
         <w:jc w:val="left"/>
         <w:outlineLvl w:val="1"/>
-      </w:pPr>
-      <w:r>
+        <w:rPr>
+          <w:b/>
+        </w:rPr>
+      </w:pPr>
+      <w:r>
+        <w:rPr>
+          <w:b/>
+        </w:rPr>
         <w:t>1. Main Screen as below:</w:t>
       </w:r>
     </w:p>
@@ -1198,7 +361,7 @@
                     <pic:cNvPicPr/>
                   </pic:nvPicPr>
                   <pic:blipFill>
-                    <a:blip r:embed="rId11"/>
+                    <a:blip r:embed="rId6"/>
                     <a:stretch>
                       <a:fillRect/>
                     </a:stretch>
@@ -1231,12 +394,15 @@
         <w:t>sign in</w:t>
       </w:r>
       <w:r>
-        <w:t xml:space="preserve">, 2 to </w:t>
+        <w:t>, 2 to</w:t>
       </w:r>
       <w:r>
         <w:rPr>
-          <w:highlight w:val="cyan"/>
+          <w:color w:val="FF0000"/>
         </w:rPr>
+        <w:t xml:space="preserve"> </w:t>
+      </w:r>
+      <w:r>
         <w:t>book</w:t>
       </w:r>
       <w:r>
@@ -1252,8 +418,14 @@
         <w:ind w:left="0"/>
         <w:jc w:val="left"/>
         <w:outlineLvl w:val="1"/>
-      </w:pPr>
-      <w:r>
+        <w:rPr>
+          <w:b/>
+        </w:rPr>
+      </w:pPr>
+      <w:r>
+        <w:rPr>
+          <w:b/>
+        </w:rPr>
         <w:t>2. Function details:</w:t>
       </w:r>
     </w:p>
@@ -1267,8 +439,17 @@
         <w:jc w:val="left"/>
         <w:outlineLvl w:val="2"/>
       </w:pPr>
-      <w:r>
-        <w:t xml:space="preserve">Option 1: sign-in </w:t>
+      <w:bookmarkStart w:id="0" w:name="_GoBack"/>
+      <w:r>
+        <w:rPr>
+          <w:b/>
+          <w:i/>
+        </w:rPr>
+        <w:t>Option 1</w:t>
+      </w:r>
+      <w:bookmarkEnd w:id="0"/>
+      <w:r>
+        <w:t xml:space="preserve">: sign-in </w:t>
       </w:r>
     </w:p>
     <w:p>
@@ -1277,16 +458,7 @@
         <w:jc w:val="left"/>
       </w:pPr>
       <w:r>
-        <w:t>This main function enables users to</w:t>
-      </w:r>
-      <w:r>
-        <w:t xml:space="preserve"> </w:t>
-      </w:r>
-      <w:r>
-        <w:t>choose the following sub-</w:t>
-      </w:r>
-      <w:r>
-        <w:t>functions:</w:t>
+        <w:t>This main function enables users to choose the following sub-functions:</w:t>
       </w:r>
     </w:p>
     <w:p>
@@ -1296,11 +468,8 @@
         <w:jc w:val="left"/>
       </w:pPr>
       <w:r>
-        <w:lastRenderedPageBreak/>
         <w:t>+ Balance Display</w:t>
       </w:r>
-      <w:bookmarkStart w:id="0" w:name="_GoBack"/>
-      <w:bookmarkEnd w:id="0"/>
     </w:p>
     <w:p>
       <w:pPr>
@@ -1319,7 +488,7 @@
         <w:jc w:val="left"/>
       </w:pPr>
       <w:r>
-        <w:t>+ Mobile Top-up</w:t>
+        <w:t>+ Money Saving</w:t>
       </w:r>
     </w:p>
     <w:p>
@@ -1329,7 +498,7 @@
         <w:jc w:val="left"/>
       </w:pPr>
       <w:r>
-        <w:t>+ Money Saving</w:t>
+        <w:t>+ Online Borrowing</w:t>
       </w:r>
     </w:p>
     <w:p>
@@ -1339,7 +508,7 @@
         <w:jc w:val="left"/>
       </w:pPr>
       <w:r>
-        <w:t>+ Payment</w:t>
+        <w:t>+ Transaction History Display</w:t>
       </w:r>
     </w:p>
     <w:p>
@@ -1349,17 +518,7 @@
         <w:jc w:val="left"/>
       </w:pPr>
       <w:r>
-        <w:t>+ Online Borrowing</w:t>
-      </w:r>
-    </w:p>
-    <w:p>
-      <w:pPr>
-        <w:pStyle w:val="ListParagraph"/>
-        <w:ind w:left="1830" w:hanging="1546"/>
-        <w:jc w:val="left"/>
-      </w:pPr>
-      <w:r>
-        <w:t>+ Transaction History Display</w:t>
+        <w:t>+ Back to Home menu</w:t>
       </w:r>
     </w:p>
     <w:p>
@@ -1380,7 +539,14 @@
         <w:outlineLvl w:val="2"/>
       </w:pPr>
       <w:r>
-        <w:t>2.2. Option 2: booking</w:t>
+        <w:rPr>
+          <w:b/>
+          <w:i/>
+        </w:rPr>
+        <w:t>2.2. Option 2</w:t>
+      </w:r>
+      <w:r>
+        <w:t>: booking</w:t>
       </w:r>
     </w:p>
     <w:p>
@@ -1391,7 +557,14 @@
         <w:outlineLvl w:val="2"/>
       </w:pPr>
       <w:r>
-        <w:t xml:space="preserve">2.3. Option 3: quit </w:t>
+        <w:rPr>
+          <w:b/>
+          <w:i/>
+        </w:rPr>
+        <w:t>2.3. Option 3</w:t>
+      </w:r>
+      <w:r>
+        <w:t xml:space="preserve">: quit </w:t>
       </w:r>
     </w:p>
     <w:p>
@@ -1410,14 +583,16 @@
         <w:ind w:left="0"/>
         <w:outlineLvl w:val="0"/>
         <w:rPr>
-          <w:color w:val="2F5496" w:themeColor="accent5" w:themeShade="BF"/>
-          <w:sz w:val="32"/>
+          <w:b/>
+          <w:color w:val="323E4F" w:themeColor="text2" w:themeShade="BF"/>
+          <w:sz w:val="36"/>
         </w:rPr>
       </w:pPr>
       <w:r>
         <w:rPr>
-          <w:color w:val="2F5496" w:themeColor="accent5" w:themeShade="BF"/>
-          <w:sz w:val="32"/>
+          <w:b/>
+          <w:color w:val="323E4F" w:themeColor="text2" w:themeShade="BF"/>
+          <w:sz w:val="36"/>
         </w:rPr>
         <w:t>Guidelines</w:t>
       </w:r>
@@ -1447,14 +622,15 @@
               <w:jc w:val="center"/>
               <w:rPr>
                 <w:b/>
-                <w:color w:val="2E74B5" w:themeColor="accent1" w:themeShade="BF"/>
+                <w:color w:val="323E4F" w:themeColor="text2" w:themeShade="BF"/>
               </w:rPr>
             </w:pPr>
             <w:r>
               <w:rPr>
                 <w:b/>
-                <w:color w:val="2E74B5" w:themeColor="accent1" w:themeShade="BF"/>
-              </w:rPr>
+                <w:color w:val="323E4F" w:themeColor="text2" w:themeShade="BF"/>
+              </w:rPr>
+              <w:lastRenderedPageBreak/>
               <w:t>Slot</w:t>
             </w:r>
           </w:p>
@@ -1468,13 +644,13 @@
               <w:jc w:val="center"/>
               <w:rPr>
                 <w:b/>
-                <w:color w:val="2E74B5" w:themeColor="accent1" w:themeShade="BF"/>
+                <w:color w:val="323E4F" w:themeColor="text2" w:themeShade="BF"/>
               </w:rPr>
             </w:pPr>
             <w:r>
               <w:rPr>
                 <w:b/>
-                <w:color w:val="2E74B5" w:themeColor="accent1" w:themeShade="BF"/>
+                <w:color w:val="323E4F" w:themeColor="text2" w:themeShade="BF"/>
               </w:rPr>
               <w:t>Member</w:t>
             </w:r>
@@ -1489,13 +665,13 @@
               <w:jc w:val="center"/>
               <w:rPr>
                 <w:b/>
-                <w:color w:val="2E74B5" w:themeColor="accent1" w:themeShade="BF"/>
+                <w:color w:val="323E4F" w:themeColor="text2" w:themeShade="BF"/>
               </w:rPr>
             </w:pPr>
             <w:r>
               <w:rPr>
                 <w:b/>
-                <w:color w:val="2E74B5" w:themeColor="accent1" w:themeShade="BF"/>
+                <w:color w:val="323E4F" w:themeColor="text2" w:themeShade="BF"/>
               </w:rPr>
               <w:t>Task</w:t>
             </w:r>
@@ -1512,15 +688,16 @@
           </w:tcPr>
           <w:p>
             <w:pPr>
-              <w:rPr>
-                <w:b/>
-                <w:color w:val="2E74B5" w:themeColor="accent1" w:themeShade="BF"/>
+              <w:jc w:val="center"/>
+              <w:rPr>
+                <w:sz w:val="24"/>
+                <w:szCs w:val="24"/>
               </w:rPr>
             </w:pPr>
             <w:r>
               <w:rPr>
-                <w:b/>
-                <w:color w:val="2E74B5" w:themeColor="accent1" w:themeShade="BF"/>
+                <w:sz w:val="24"/>
+                <w:szCs w:val="24"/>
               </w:rPr>
               <w:t>1</w:t>
             </w:r>
@@ -1533,14 +710,18 @@
           <w:p>
             <w:pPr>
               <w:spacing w:after="0" w:line="300" w:lineRule="atLeast"/>
-              <w:jc w:val="left"/>
+              <w:jc w:val="center"/>
               <w:rPr>
                 <w:rFonts w:cstheme="majorHAnsi"/>
+                <w:sz w:val="24"/>
+                <w:szCs w:val="24"/>
               </w:rPr>
             </w:pPr>
             <w:r>
               <w:rPr>
                 <w:rFonts w:cstheme="majorHAnsi"/>
+                <w:sz w:val="24"/>
+                <w:szCs w:val="24"/>
               </w:rPr>
               <w:t>Vu Hoang Dung</w:t>
             </w:r>
@@ -1567,32 +748,6 @@
               <w:rPr>
                 <w:rFonts w:cstheme="majorHAnsi"/>
               </w:rPr>
-              <w:t>Code Framework</w:t>
-            </w:r>
-            <w:r>
-              <w:rPr>
-                <w:rFonts w:cstheme="majorHAnsi"/>
-              </w:rPr>
-              <w:t xml:space="preserve"> Design</w:t>
-            </w:r>
-          </w:p>
-          <w:p>
-            <w:pPr>
-              <w:pStyle w:val="ListParagraph"/>
-              <w:numPr>
-                <w:ilvl w:val="0"/>
-                <w:numId w:val="5"/>
-              </w:numPr>
-              <w:spacing w:after="0" w:line="300" w:lineRule="atLeast"/>
-              <w:jc w:val="left"/>
-              <w:rPr>
-                <w:rFonts w:cstheme="majorHAnsi"/>
-              </w:rPr>
-            </w:pPr>
-            <w:r>
-              <w:rPr>
-                <w:rFonts w:cstheme="majorHAnsi"/>
-              </w:rPr>
               <w:t>Write the following functions:</w:t>
             </w:r>
           </w:p>
@@ -1609,7 +764,19 @@
               <w:rPr>
                 <w:rFonts w:cstheme="majorHAnsi"/>
               </w:rPr>
-              <w:t>+ Balance Display</w:t>
+              <w:t xml:space="preserve">+ </w:t>
+            </w:r>
+            <w:r>
+              <w:rPr>
+                <w:rFonts w:cstheme="majorHAnsi"/>
+              </w:rPr>
+              <w:t>Booking (Main function</w:t>
+            </w:r>
+            <w:r>
+              <w:rPr>
+                <w:rFonts w:cstheme="majorHAnsi"/>
+              </w:rPr>
+              <w:t>)</w:t>
             </w:r>
           </w:p>
           <w:p>
@@ -1627,124 +794,11 @@
               </w:rPr>
               <w:t>+ Money Transfer</w:t>
             </w:r>
-          </w:p>
-          <w:p>
-            <w:pPr>
-              <w:pStyle w:val="ListParagraph"/>
-              <w:spacing w:after="0" w:line="300" w:lineRule="atLeast"/>
-              <w:jc w:val="left"/>
+            <w:r>
               <w:rPr>
                 <w:rFonts w:cstheme="majorHAnsi"/>
               </w:rPr>
-            </w:pPr>
-            <w:r>
-              <w:rPr>
-                <w:rFonts w:cstheme="majorHAnsi"/>
-                <w:highlight w:val="cyan"/>
-              </w:rPr>
-              <w:t>+ Mobile Top-up</w:t>
-            </w:r>
-          </w:p>
-          <w:p>
-            <w:pPr>
-              <w:pStyle w:val="ListParagraph"/>
-              <w:spacing w:after="0" w:line="300" w:lineRule="atLeast"/>
-              <w:jc w:val="left"/>
-              <w:rPr>
-                <w:rFonts w:cstheme="majorHAnsi"/>
-              </w:rPr>
-            </w:pPr>
-            <w:r>
-              <w:rPr>
-                <w:rFonts w:cstheme="majorHAnsi"/>
-                <w:highlight w:val="cyan"/>
-              </w:rPr>
-              <w:t>+ Payment</w:t>
-            </w:r>
-          </w:p>
-          <w:p>
-            <w:pPr>
-              <w:pStyle w:val="ListParagraph"/>
-              <w:spacing w:after="0" w:line="300" w:lineRule="atLeast"/>
-              <w:jc w:val="left"/>
-              <w:rPr>
-                <w:rFonts w:cstheme="majorHAnsi"/>
-              </w:rPr>
-            </w:pPr>
-            <w:r>
-              <w:rPr>
-                <w:rFonts w:cstheme="majorHAnsi"/>
-              </w:rPr>
-              <w:t>+Transaction History Display</w:t>
-            </w:r>
-          </w:p>
-          <w:p>
-            <w:pPr>
-              <w:pStyle w:val="ListParagraph"/>
-              <w:spacing w:after="0" w:line="300" w:lineRule="atLeast"/>
-              <w:jc w:val="left"/>
-              <w:rPr>
-                <w:rFonts w:cstheme="majorHAnsi"/>
-              </w:rPr>
-            </w:pPr>
-            <w:r>
-              <w:rPr>
-                <w:rFonts w:cstheme="majorHAnsi"/>
-              </w:rPr>
-              <w:t>+</w:t>
-            </w:r>
-            <w:r>
-              <w:rPr>
-                <w:rFonts w:cstheme="majorHAnsi"/>
-                <w:highlight w:val="cyan"/>
-              </w:rPr>
-              <w:t>Booking (</w:t>
-            </w:r>
-            <w:r>
-              <w:rPr>
-                <w:rFonts w:cstheme="majorHAnsi"/>
-              </w:rPr>
-              <w:t>Main function)</w:t>
-            </w:r>
-          </w:p>
-          <w:p>
-            <w:pPr>
-              <w:pStyle w:val="ListParagraph"/>
-              <w:numPr>
-                <w:ilvl w:val="0"/>
-                <w:numId w:val="5"/>
-              </w:numPr>
-              <w:spacing w:after="0" w:line="300" w:lineRule="atLeast"/>
-              <w:jc w:val="left"/>
-              <w:rPr>
-                <w:rFonts w:cstheme="majorHAnsi"/>
-              </w:rPr>
-            </w:pPr>
-            <w:r>
-              <w:rPr>
-                <w:rFonts w:cstheme="majorHAnsi"/>
-              </w:rPr>
-              <w:t>Draw diagrams illustrating flow and relationships between object, class, method</w:t>
-            </w:r>
-          </w:p>
-          <w:p>
-            <w:pPr>
-              <w:pStyle w:val="ListParagraph"/>
-              <w:numPr>
-                <w:ilvl w:val="0"/>
-                <w:numId w:val="5"/>
-              </w:numPr>
-              <w:spacing w:after="0" w:line="300" w:lineRule="atLeast"/>
-              <w:jc w:val="left"/>
-              <w:rPr>
-                <w:rFonts w:cstheme="majorHAnsi"/>
-              </w:rPr>
-            </w:pPr>
-            <w:r>
-              <w:rPr>
-                <w:rFonts w:cstheme="majorHAnsi"/>
-              </w:rPr>
-              <w:t>Review final code</w:t>
+              <w:t xml:space="preserve"> (Sub function)</w:t>
             </w:r>
           </w:p>
         </w:tc>
@@ -1759,15 +813,16 @@
           </w:tcPr>
           <w:p>
             <w:pPr>
-              <w:rPr>
-                <w:b/>
-                <w:color w:val="2E74B5" w:themeColor="accent1" w:themeShade="BF"/>
+              <w:jc w:val="center"/>
+              <w:rPr>
+                <w:sz w:val="24"/>
+                <w:szCs w:val="24"/>
               </w:rPr>
             </w:pPr>
             <w:r>
               <w:rPr>
-                <w:b/>
-                <w:color w:val="2E74B5" w:themeColor="accent1" w:themeShade="BF"/>
+                <w:sz w:val="24"/>
+                <w:szCs w:val="24"/>
               </w:rPr>
               <w:t>2</w:t>
             </w:r>
@@ -1782,14 +837,18 @@
               <w:pStyle w:val="ListParagraph"/>
               <w:spacing w:after="0" w:line="300" w:lineRule="atLeast"/>
               <w:ind w:hanging="720"/>
-              <w:jc w:val="left"/>
+              <w:jc w:val="center"/>
               <w:rPr>
                 <w:rFonts w:cstheme="majorHAnsi"/>
+                <w:sz w:val="24"/>
+                <w:szCs w:val="24"/>
               </w:rPr>
             </w:pPr>
             <w:r>
               <w:rPr>
                 <w:rFonts w:cstheme="majorHAnsi"/>
+                <w:sz w:val="24"/>
+                <w:szCs w:val="24"/>
               </w:rPr>
               <w:t>Van Dung</w:t>
             </w:r>
@@ -1816,27 +875,25 @@
               <w:rPr>
                 <w:rFonts w:cstheme="majorHAnsi"/>
               </w:rPr>
-              <w:t>Write the “Money Saving” function</w:t>
-            </w:r>
-          </w:p>
-          <w:p>
-            <w:pPr>
-              <w:pStyle w:val="ListParagraph"/>
-              <w:numPr>
-                <w:ilvl w:val="0"/>
-                <w:numId w:val="5"/>
-              </w:numPr>
-              <w:spacing w:after="0" w:line="300" w:lineRule="atLeast"/>
-              <w:jc w:val="left"/>
+              <w:t xml:space="preserve">Write the “Money Saving” </w:t>
+            </w:r>
+            <w:r>
               <w:rPr>
                 <w:rFonts w:cstheme="majorHAnsi"/>
               </w:rPr>
-            </w:pPr>
+              <w:t xml:space="preserve">(Sub </w:t>
+            </w:r>
             <w:r>
               <w:rPr>
                 <w:rFonts w:cstheme="majorHAnsi"/>
               </w:rPr>
-              <w:t>Draw diagrams illustrating flow and relationships between object, class, method</w:t>
+              <w:t>function</w:t>
+            </w:r>
+            <w:r>
+              <w:rPr>
+                <w:rFonts w:cstheme="majorHAnsi"/>
+              </w:rPr>
+              <w:t>)</w:t>
             </w:r>
           </w:p>
         </w:tc>
@@ -1851,15 +908,16 @@
           </w:tcPr>
           <w:p>
             <w:pPr>
-              <w:rPr>
-                <w:b/>
-                <w:color w:val="2E74B5" w:themeColor="accent1" w:themeShade="BF"/>
+              <w:jc w:val="center"/>
+              <w:rPr>
+                <w:sz w:val="24"/>
+                <w:szCs w:val="24"/>
               </w:rPr>
             </w:pPr>
             <w:r>
               <w:rPr>
-                <w:b/>
-                <w:color w:val="2E74B5" w:themeColor="accent1" w:themeShade="BF"/>
+                <w:sz w:val="24"/>
+                <w:szCs w:val="24"/>
               </w:rPr>
               <w:t>3</w:t>
             </w:r>
@@ -1874,14 +932,18 @@
               <w:pStyle w:val="ListParagraph"/>
               <w:spacing w:after="0" w:line="300" w:lineRule="atLeast"/>
               <w:ind w:hanging="720"/>
-              <w:jc w:val="left"/>
+              <w:jc w:val="center"/>
               <w:rPr>
                 <w:rFonts w:cstheme="majorHAnsi"/>
+                <w:sz w:val="24"/>
+                <w:szCs w:val="24"/>
               </w:rPr>
             </w:pPr>
             <w:r>
               <w:rPr>
                 <w:rFonts w:cstheme="majorHAnsi"/>
+                <w:sz w:val="24"/>
+                <w:szCs w:val="24"/>
               </w:rPr>
               <w:t>Tran Thu Hong</w:t>
             </w:r>
@@ -1908,39 +970,25 @@
               <w:rPr>
                 <w:rFonts w:cstheme="majorHAnsi"/>
               </w:rPr>
-              <w:t>Write the “</w:t>
+              <w:t xml:space="preserve">Write the “Online Borrowing” </w:t>
             </w:r>
             <w:r>
               <w:rPr>
                 <w:rFonts w:cstheme="majorHAnsi"/>
               </w:rPr>
-              <w:t>Online Borrowing</w:t>
+              <w:t xml:space="preserve">(Sub </w:t>
             </w:r>
             <w:r>
               <w:rPr>
                 <w:rFonts w:cstheme="majorHAnsi"/>
               </w:rPr>
-              <w:t>” function</w:t>
-            </w:r>
-          </w:p>
-          <w:p>
-            <w:pPr>
-              <w:pStyle w:val="ListParagraph"/>
-              <w:numPr>
-                <w:ilvl w:val="0"/>
-                <w:numId w:val="5"/>
-              </w:numPr>
-              <w:spacing w:after="0" w:line="300" w:lineRule="atLeast"/>
-              <w:jc w:val="left"/>
+              <w:t>function</w:t>
+            </w:r>
+            <w:r>
               <w:rPr>
                 <w:rFonts w:cstheme="majorHAnsi"/>
               </w:rPr>
-            </w:pPr>
-            <w:r>
-              <w:rPr>
-                <w:rFonts w:cstheme="majorHAnsi"/>
-              </w:rPr>
-              <w:t>Write description document</w:t>
+              <w:t>)</w:t>
             </w:r>
           </w:p>
         </w:tc>
@@ -2164,7 +1212,7 @@
   <w:abstractNum w:abstractNumId="2" w15:restartNumberingAfterBreak="0">
     <w:nsid w:val="55875396"/>
     <w:multiLevelType w:val="multilevel"/>
-    <w:tmpl w:val="BD564246"/>
+    <w:tmpl w:val="DC0AED8E"/>
     <w:lvl w:ilvl="0">
       <w:start w:val="2"/>
       <w:numFmt w:val="decimal"/>
@@ -2187,6 +1235,7 @@
       </w:pPr>
       <w:rPr>
         <w:rFonts w:hint="default"/>
+        <w:b/>
       </w:rPr>
     </w:lvl>
     <w:lvl w:ilvl="2">
@@ -3378,7 +2427,7 @@
 </file>
 
 <file path=customXml/itemProps1.xml><?xml version="1.0" encoding="utf-8"?>
-<ds:datastoreItem xmlns:ds="http://schemas.openxmlformats.org/officeDocument/2006/customXml" ds:itemID="{204DC84F-E6E9-4998-A79E-CE9EFC4E1D1C}">
+<ds:datastoreItem xmlns:ds="http://schemas.openxmlformats.org/officeDocument/2006/customXml" ds:itemID="{A3C1375D-35F1-4BEA-A67E-302557A32205}">
   <ds:schemaRefs>
     <ds:schemaRef ds:uri="http://schemas.openxmlformats.org/officeDocument/2006/bibliography"/>
   </ds:schemaRefs>
